--- a/tfmv2.docx
+++ b/tfmv2.docx
@@ -834,14 +834,7 @@
           <w:b/>
           <w:bCs/>
         </w:rPr>
-        <w:t xml:space="preserve"> de caminos con </w:t>
-      </w:r>
-      <w:r>
-        <w:rPr>
-          <w:b/>
-          <w:bCs/>
-        </w:rPr>
-        <w:t>redes neuronales</w:t>
+        <w:t xml:space="preserve"> de caminos con redes neuronales</w:t>
       </w:r>
     </w:p>
     <w:p>
@@ -1192,6 +1185,9 @@
     </w:p>
     <w:p>
       <w:r>
+        <w:rPr>
+          <w:noProof/>
+        </w:rPr>
         <w:drawing>
           <wp:inline distT="0" distB="0" distL="0" distR="0" wp14:anchorId="1E23830C" wp14:editId="2CF67604">
             <wp:extent cx="3848432" cy="1865385"/>
@@ -1512,10 +1508,7 @@
     <w:p/>
     <w:p>
       <w:r>
-        <w:t>E</w:t>
-      </w:r>
-      <w:r>
-        <w:t xml:space="preserve">sta función, definida como (1 / (1 + </w:t>
+        <w:t xml:space="preserve">Esta función, definida como (1 / (1 + </w:t>
       </w:r>
       <w:proofErr w:type="spellStart"/>
       <w:r>
@@ -1701,35 +1694,7 @@
           <w:rStyle w:val="box"/>
           <w:rFonts w:cs="Cambria Math"/>
         </w:rPr>
-        <w:t>Como se observa en la f</w:t>
-      </w:r>
-      <w:r>
-        <w:rPr>
-          <w:rStyle w:val="box"/>
-          <w:rFonts w:cs="Cambria Math"/>
-        </w:rPr>
-        <w:t>i</w:t>
-      </w:r>
-      <w:r>
-        <w:rPr>
-          <w:rStyle w:val="box"/>
-          <w:rFonts w:cs="Cambria Math"/>
-        </w:rPr>
-        <w:t xml:space="preserve">gura, la red ha aprendido a generar los pesos correctamente. Sin embargo, la propia red neuronal introduce ruido al variar los pesos con cierta aleatoriedad para valores cercanos, lo cual puede suponer un problema para una implementación real. Esto, posiblemente, se puede solucionar aplicando algún tipo de filtro a la salida de la red para evitar cambios bruscos. Es interesante comprobar como la red neuronal ha aprendido que , alrededor de una amplitud de 0.2,  es deseable ponderar más el canal HDR frente al HSNR, pues es donde la distorsión comienza a ser </w:t>
-      </w:r>
-      <w:r>
-        <w:rPr>
-          <w:rStyle w:val="box"/>
-          <w:rFonts w:cs="Cambria Math"/>
-        </w:rPr>
-        <w:t>más</w:t>
-      </w:r>
-      <w:r>
-        <w:rPr>
-          <w:rStyle w:val="box"/>
-          <w:rFonts w:cs="Cambria Math"/>
-        </w:rPr>
-        <w:t xml:space="preserve"> notoria (ver figura </w:t>
+        <w:t xml:space="preserve">Como se observa en la figura, la red ha aprendido a generar los pesos correctamente. Sin embargo, la propia red neuronal introduce ruido al variar los pesos con cierta aleatoriedad para valores cercanos, lo cual puede suponer un problema para una implementación real. Esto, posiblemente, se puede solucionar aplicando algún tipo de filtro a la salida de la red para evitar cambios bruscos. Es interesante comprobar como la red neuronal ha aprendido que , alrededor de una amplitud de 0.2,  es deseable ponderar más el canal HDR frente al HSNR, pues es donde la distorsión comienza a ser más notoria (ver figura </w:t>
       </w:r>
       <w:proofErr w:type="spellStart"/>
       <w:r>
@@ -2011,6 +1976,7 @@
       <w:r>
         <w:rPr>
           <w:rFonts w:cs="Cambria Math"/>
+          <w:noProof/>
         </w:rPr>
         <w:drawing>
           <wp:inline distT="0" distB="0" distL="0" distR="0" wp14:anchorId="59B06BD2" wp14:editId="25FD53EB">
@@ -2176,50 +2142,14 @@
         <w:rPr>
           <w:rStyle w:val="box"/>
         </w:rPr>
-        <w:t xml:space="preserve">La fase del VCO se digitaliza </w:t>
-      </w:r>
-      <w:r>
-        <w:rPr>
-          <w:rStyle w:val="box"/>
-        </w:rPr>
-        <w:t>mediante</w:t>
-      </w:r>
-      <w:r>
-        <w:rPr>
-          <w:rStyle w:val="box"/>
-        </w:rPr>
-        <w:t xml:space="preserve"> código Gray</w:t>
-      </w:r>
-      <w:r>
-        <w:rPr>
-          <w:rStyle w:val="box"/>
-        </w:rPr>
-        <w:t>.</w:t>
-      </w:r>
-      <w:r>
-        <w:rPr>
-          <w:rStyle w:val="box"/>
-        </w:rPr>
-        <w:t xml:space="preserve"> El código gray se utiliza en lugar de binario convencional por su interesante propiedad de que solamente es </w:t>
+        <w:t xml:space="preserve">La fase del VCO se digitaliza mediante código Gray. El código gray se utiliza en lugar de binario convencional por su interesante propiedad de que solamente es </w:t>
       </w:r>
       <w:r>
         <w:rPr>
           <w:rStyle w:val="box"/>
         </w:rPr>
         <w:lastRenderedPageBreak/>
-        <w:t xml:space="preserve">necesario cambiar de estado un bit al sumar o restar uno a cualquier número. Como es posible que se </w:t>
-      </w:r>
-      <w:r>
-        <w:rPr>
-          <w:rStyle w:val="box"/>
-        </w:rPr>
-        <w:t>realice un muestreo</w:t>
-      </w:r>
-      <w:r>
-        <w:rPr>
-          <w:rStyle w:val="box"/>
-        </w:rPr>
-        <w:t xml:space="preserve"> en un cambio de estado del contador, y por tanto muestrear un valor indefinido, con binario convencional se podría cometer un error muy grande. Por ejemplo, si el contador está cambiando del estado 0111 al estado 1000, todos los bits muestreados tendrían un valor indefinido. Utilizando código Gray, por la propiedad anteriormente mencionada, solamente se puede cometerse un error de +-1. Si bien esta codificación no es apta para realizar operaciones aritméticas, basta con añadir un decodificador de código Gray a binario convencional para disfrutar de ambas propiedades.</w:t>
+        <w:t>necesario cambiar de estado un bit al sumar o restar uno a cualquier número. Como es posible que se realice un muestreo en un cambio de estado del contador, y por tanto muestrear un valor indefinido, con binario convencional se podría cometer un error muy grande. Por ejemplo, si el contador está cambiando del estado 0111 al estado 1000, todos los bits muestreados tendrían un valor indefinido. Utilizando código Gray, por la propiedad anteriormente mencionada, solamente se puede cometerse un error de +-1. Si bien esta codificación no es apta para realizar operaciones aritméticas, basta con añadir un decodificador de código Gray a binario convencional para disfrutar de ambas propiedades.</w:t>
       </w:r>
     </w:p>
     <w:p>
@@ -2836,6 +2766,103 @@
         <w:t>shaper</w:t>
       </w:r>
       <w:proofErr w:type="spellEnd"/>
+    </w:p>
+    <w:p>
+      <w:r>
+        <w:t xml:space="preserve">La implementación del </w:t>
+      </w:r>
+      <w:proofErr w:type="spellStart"/>
+      <w:r>
+        <w:t>noise-shaper</w:t>
+      </w:r>
+      <w:proofErr w:type="spellEnd"/>
+      <w:r>
+        <w:t xml:space="preserve"> se realiza de la siguiente manera:</w:t>
+      </w:r>
+    </w:p>
+    <w:p>
+      <w:r>
+        <w:lastRenderedPageBreak/>
+        <w:t xml:space="preserve"> </w:t>
+      </w:r>
+      <w:r>
+        <w:rPr>
+          <w:b/>
+          <w:bCs/>
+          <w:noProof/>
+        </w:rPr>
+        <w:drawing>
+          <wp:inline distT="0" distB="0" distL="0" distR="0" wp14:anchorId="0A7924EE" wp14:editId="4E1D5C30">
+            <wp:extent cx="5400040" cy="864235"/>
+            <wp:effectExtent l="0" t="0" r="0" b="0"/>
+            <wp:docPr id="2041243858" name="Gráfico 1"/>
+            <wp:cNvGraphicFramePr>
+              <a:graphicFrameLocks xmlns:a="http://schemas.openxmlformats.org/drawingml/2006/main" noChangeAspect="1"/>
+            </wp:cNvGraphicFramePr>
+            <a:graphic xmlns:a="http://schemas.openxmlformats.org/drawingml/2006/main">
+              <a:graphicData uri="http://schemas.openxmlformats.org/drawingml/2006/picture">
+                <pic:pic xmlns:pic="http://schemas.openxmlformats.org/drawingml/2006/picture">
+                  <pic:nvPicPr>
+                    <pic:cNvPr id="2041243858" name="Gráfico 2041243858"/>
+                    <pic:cNvPicPr/>
+                  </pic:nvPicPr>
+                  <pic:blipFill>
+                    <a:blip r:embed="rId21">
+                      <a:extLst>
+                        <a:ext uri="{28A0092B-C50C-407E-A947-70E740481C1C}">
+                          <a14:useLocalDpi xmlns:a14="http://schemas.microsoft.com/office/drawing/2010/main" val="0"/>
+                        </a:ext>
+                        <a:ext uri="{96DAC541-7B7A-43D3-8B79-37D633B846F1}">
+                          <asvg:svgBlip xmlns:asvg="http://schemas.microsoft.com/office/drawing/2016/SVG/main" r:embed="rId22"/>
+                        </a:ext>
+                      </a:extLst>
+                    </a:blip>
+                    <a:stretch>
+                      <a:fillRect/>
+                    </a:stretch>
+                  </pic:blipFill>
+                  <pic:spPr>
+                    <a:xfrm>
+                      <a:off x="0" y="0"/>
+                      <a:ext cx="5400040" cy="864235"/>
+                    </a:xfrm>
+                    <a:prstGeom prst="rect">
+                      <a:avLst/>
+                    </a:prstGeom>
+                  </pic:spPr>
+                </pic:pic>
+              </a:graphicData>
+            </a:graphic>
+          </wp:inline>
+        </w:drawing>
+      </w:r>
+    </w:p>
+    <w:p>
+      <w:r>
+        <w:t>Para evitar que el acumulador interno</w:t>
+      </w:r>
+      <w:r>
+        <w:t xml:space="preserve"> sufra </w:t>
+      </w:r>
+      <w:proofErr w:type="spellStart"/>
+      <w:r>
+        <w:t>overflows</w:t>
+      </w:r>
+      <w:proofErr w:type="spellEnd"/>
+      <w:r>
+        <w:t xml:space="preserve">, es necesario que tenga 3 bits más que </w:t>
+      </w:r>
+      <w:r>
+        <w:t xml:space="preserve">los circuitos que funcionan a 3Mhz. (3 * 8 = 24). La implementación del </w:t>
+      </w:r>
+      <w:proofErr w:type="spellStart"/>
+      <w:r>
+        <w:t>noise-shaper</w:t>
+      </w:r>
+      <w:proofErr w:type="spellEnd"/>
+      <w:r>
+        <w:t xml:space="preserve"> es prácticamente igual que su visión a nivel de sistema</w:t>
+      </w:r>
       <w:r>
         <w:rPr>
           <w:b/>
@@ -2868,11 +2895,277 @@
     </w:p>
     <w:p>
       <w:r>
-        <w:rPr>
-          <w:b/>
-          <w:bCs/>
+        <w:t>Para conseguir el comportamiento descrito en el apartado XXX, se propone el siguiente circuito:</w:t>
+      </w:r>
+    </w:p>
+    <w:p>
+      <w:pPr>
+        <w:rPr>
+          <w:b/>
+          <w:bCs/>
+        </w:rPr>
+      </w:pPr>
+      <w:r>
+        <w:rPr>
+          <w:b/>
+          <w:bCs/>
+          <w:noProof/>
+        </w:rPr>
+        <w:drawing>
+          <wp:inline distT="0" distB="0" distL="0" distR="0" wp14:anchorId="4AE004E7" wp14:editId="3FD8B285">
+            <wp:extent cx="5400040" cy="2012315"/>
+            <wp:effectExtent l="0" t="0" r="0" b="6985"/>
+            <wp:docPr id="57545561" name="Gráfico 5"/>
+            <wp:cNvGraphicFramePr>
+              <a:graphicFrameLocks xmlns:a="http://schemas.openxmlformats.org/drawingml/2006/main" noChangeAspect="1"/>
+            </wp:cNvGraphicFramePr>
+            <a:graphic xmlns:a="http://schemas.openxmlformats.org/drawingml/2006/main">
+              <a:graphicData uri="http://schemas.openxmlformats.org/drawingml/2006/picture">
+                <pic:pic xmlns:pic="http://schemas.openxmlformats.org/drawingml/2006/picture">
+                  <pic:nvPicPr>
+                    <pic:cNvPr id="57545561" name="Gráfico 57545561"/>
+                    <pic:cNvPicPr/>
+                  </pic:nvPicPr>
+                  <pic:blipFill>
+                    <a:blip r:embed="rId23">
+                      <a:extLst>
+                        <a:ext uri="{28A0092B-C50C-407E-A947-70E740481C1C}">
+                          <a14:useLocalDpi xmlns:a14="http://schemas.microsoft.com/office/drawing/2010/main" val="0"/>
+                        </a:ext>
+                        <a:ext uri="{96DAC541-7B7A-43D3-8B79-37D633B846F1}">
+                          <asvg:svgBlip xmlns:asvg="http://schemas.microsoft.com/office/drawing/2016/SVG/main" r:embed="rId24"/>
+                        </a:ext>
+                      </a:extLst>
+                    </a:blip>
+                    <a:stretch>
+                      <a:fillRect/>
+                    </a:stretch>
+                  </pic:blipFill>
+                  <pic:spPr>
+                    <a:xfrm>
+                      <a:off x="0" y="0"/>
+                      <a:ext cx="5400040" cy="2012315"/>
+                    </a:xfrm>
+                    <a:prstGeom prst="rect">
+                      <a:avLst/>
+                    </a:prstGeom>
+                  </pic:spPr>
+                </pic:pic>
+              </a:graphicData>
+            </a:graphic>
+          </wp:inline>
+        </w:drawing>
+      </w:r>
+    </w:p>
+    <w:p>
+      <w:r>
+        <w:t xml:space="preserve">El circuito compara el valor absoluto de la entrada con los dos umbrales. En caso de que dicho valor se encuentre por encima del umbral superior, el </w:t>
+      </w:r>
+      <w:proofErr w:type="spellStart"/>
+      <w:r>
+        <w:t>flip-flop</w:t>
+      </w:r>
+      <w:proofErr w:type="spellEnd"/>
+      <w:r>
+        <w:t xml:space="preserve"> de salida es </w:t>
+      </w:r>
+      <w:proofErr w:type="spellStart"/>
+      <w:r>
+        <w:t>se</w:t>
+      </w:r>
+      <w:proofErr w:type="spellEnd"/>
+      <w:r>
+        <w:t xml:space="preserve"> pone a ‘1’ incondicionalmente. Además, se realiza un </w:t>
+      </w:r>
+      <w:proofErr w:type="spellStart"/>
+      <w:r>
+        <w:t>reset</w:t>
+      </w:r>
+      <w:proofErr w:type="spellEnd"/>
+      <w:r>
+        <w:t xml:space="preserve"> del contador de forma asíncrona. En caso de que el valor </w:t>
+      </w:r>
+      <w:r>
+        <w:t>caiga por debajo del</w:t>
+      </w:r>
+      <w:r>
+        <w:t xml:space="preserve"> umbral inferior, el contador cuenta hasta alcanzar un valor programable mediante el registro MASK_SELECT. Este valor puede ser desde 2^13 hasta 2^17. Estos valores han sido elegidos para que</w:t>
+      </w:r>
+      <w:r>
+        <w:t>, utilizando un reloj de 3.2 MHz, el “</w:t>
+      </w:r>
+      <w:proofErr w:type="spellStart"/>
+      <w:r>
+        <w:t>timeout</w:t>
+      </w:r>
+      <w:proofErr w:type="spellEnd"/>
+      <w:r>
+        <w:t xml:space="preserve">” pueda encontrarse entre 0.04 s (24 Hz) y 0.0025 s (390 Hz). </w:t>
+      </w:r>
+      <w:r>
+        <w:t>Cuando se alcanza este valor, el contador deja de contar y se activa el canal HSNR. En caso de que</w:t>
+      </w:r>
+      <w:r>
+        <w:t xml:space="preserve"> el valor se encuentre entre ambos umbrales, el circuito simplemente mantiene su estado.</w:t>
+      </w:r>
+    </w:p>
+    <w:p>
+      <w:r>
+        <w:t>Para implementar este circuito de forma eficiente, ha sido necesario diseñar el bloque de que realiza la operación de valor absoluto, los comparadores y el contador.</w:t>
+      </w:r>
+    </w:p>
+    <w:p>
+      <w:r>
+        <w:t>El bloque para calcular el valor absoluto sigue la siguiente estructura:</w:t>
+      </w:r>
+    </w:p>
+    <w:p>
+      <w:pPr>
+        <w:rPr>
+          <w:b/>
+          <w:bCs/>
+        </w:rPr>
+      </w:pPr>
+      <w:r>
+        <w:rPr>
+          <w:b/>
+          <w:bCs/>
+          <w:noProof/>
         </w:rPr>
         <w:lastRenderedPageBreak/>
+        <w:drawing>
+          <wp:inline distT="0" distB="0" distL="0" distR="0" wp14:anchorId="0C743D6D" wp14:editId="7470134C">
+            <wp:extent cx="5400040" cy="1300480"/>
+            <wp:effectExtent l="0" t="0" r="0" b="0"/>
+            <wp:docPr id="692314390" name="Gráfico 6"/>
+            <wp:cNvGraphicFramePr>
+              <a:graphicFrameLocks xmlns:a="http://schemas.openxmlformats.org/drawingml/2006/main" noChangeAspect="1"/>
+            </wp:cNvGraphicFramePr>
+            <a:graphic xmlns:a="http://schemas.openxmlformats.org/drawingml/2006/main">
+              <a:graphicData uri="http://schemas.openxmlformats.org/drawingml/2006/picture">
+                <pic:pic xmlns:pic="http://schemas.openxmlformats.org/drawingml/2006/picture">
+                  <pic:nvPicPr>
+                    <pic:cNvPr id="692314390" name="Gráfico 692314390"/>
+                    <pic:cNvPicPr/>
+                  </pic:nvPicPr>
+                  <pic:blipFill>
+                    <a:blip r:embed="rId25">
+                      <a:extLst>
+                        <a:ext uri="{28A0092B-C50C-407E-A947-70E740481C1C}">
+                          <a14:useLocalDpi xmlns:a14="http://schemas.microsoft.com/office/drawing/2010/main" val="0"/>
+                        </a:ext>
+                        <a:ext uri="{96DAC541-7B7A-43D3-8B79-37D633B846F1}">
+                          <asvg:svgBlip xmlns:asvg="http://schemas.microsoft.com/office/drawing/2016/SVG/main" r:embed="rId26"/>
+                        </a:ext>
+                      </a:extLst>
+                    </a:blip>
+                    <a:stretch>
+                      <a:fillRect/>
+                    </a:stretch>
+                  </pic:blipFill>
+                  <pic:spPr>
+                    <a:xfrm>
+                      <a:off x="0" y="0"/>
+                      <a:ext cx="5400040" cy="1300480"/>
+                    </a:xfrm>
+                    <a:prstGeom prst="rect">
+                      <a:avLst/>
+                    </a:prstGeom>
+                  </pic:spPr>
+                </pic:pic>
+              </a:graphicData>
+            </a:graphic>
+          </wp:inline>
+        </w:drawing>
+      </w:r>
+    </w:p>
+    <w:p>
+      <w:r>
+        <w:rPr>
+          <w:b/>
+          <w:bCs/>
+        </w:rPr>
+        <w:t>L</w:t>
+      </w:r>
+      <w:r>
+        <w:t xml:space="preserve">as puertas XOR actúan como NOT controlada. De esta forma, si A[8] es igual a 1 se invierte todo A. En ese caso, y siempre que el valor de entrada sea diferente a -256, se suma uno al valor obtenido, habiendo completado la operación de valor absoluto para complemento a dos. </w:t>
+      </w:r>
+    </w:p>
+    <w:p>
+      <w:r>
+        <w:t>El output de este circuito es el valor absoluto de la entrada excepto cuando esta tiene el valor de -256. En este caso, la salida es 255. Esto se hace para poder mantener una salida de 9 bits, ya que para representar +256 sería necesario otro bit extra. Añadir este bit significaría tener que complicar el hardware de los comparadores, y no existe apenas ninguna diferencia a efectos prácticos entre utilizar 255 y 256 en este caso.</w:t>
+      </w:r>
+    </w:p>
+    <w:p>
+      <w:r>
+        <w:t>Los comparadores son simplemente restadores en complemento a dos que solamente producen como resultado el bit de signo.</w:t>
+      </w:r>
+    </w:p>
+    <w:p>
+      <w:r>
+        <w:t xml:space="preserve">// Introducir figura con </w:t>
+      </w:r>
+      <w:r>
+        <w:t>comparador</w:t>
+      </w:r>
+    </w:p>
+    <w:p>
+      <w:r>
+        <w:t>Por último, el contador se realiza con la siguiente estructura:</w:t>
+      </w:r>
+    </w:p>
+    <w:p>
+      <w:r>
+        <w:t>// Introducir figura con contador</w:t>
+      </w:r>
+    </w:p>
+    <w:p>
+      <w:r>
+        <w:t>La función “</w:t>
+      </w:r>
+      <w:proofErr w:type="spellStart"/>
+      <w:r>
+        <w:t>count</w:t>
+      </w:r>
+      <w:proofErr w:type="spellEnd"/>
+      <w:r>
+        <w:t xml:space="preserve"> </w:t>
+      </w:r>
+      <w:proofErr w:type="spellStart"/>
+      <w:r>
+        <w:t>enable</w:t>
+      </w:r>
+      <w:proofErr w:type="spellEnd"/>
+      <w:r>
+        <w:t xml:space="preserve">” se implementa con una simple puerta lógica a la entrada del primer </w:t>
+      </w:r>
+      <w:proofErr w:type="spellStart"/>
+      <w:r>
+        <w:t>flip-flop</w:t>
+      </w:r>
+      <w:proofErr w:type="spellEnd"/>
+      <w:r>
+        <w:t>.</w:t>
+      </w:r>
+    </w:p>
+    <w:p>
+      <w:pPr>
+        <w:rPr>
+          <w:b/>
+          <w:bCs/>
+        </w:rPr>
+      </w:pPr>
+      <w:r>
+        <w:t xml:space="preserve">Por otro lado, la lógica de selección elige la salida del </w:t>
+      </w:r>
+      <w:r>
+        <w:t>contador, asignando el bit 13,14,15,16 o 17 en función de la máscara.</w:t>
+      </w:r>
+      <w:r>
+        <w:rPr>
+          <w:b/>
+          <w:bCs/>
+        </w:rPr>
         <w:br/>
       </w:r>
       <w:r>
@@ -2897,6 +3190,11 @@
         </w:rPr>
         <w:t xml:space="preserve"> Combinador de salida progresivo</w:t>
       </w:r>
+    </w:p>
+    <w:p>
+      <w:r>
+        <w:t xml:space="preserve">Para que el cambio del canal HDR al canal HSNR se produzca de forma progresiva, </w:t>
+      </w:r>
       <w:r>
         <w:rPr>
           <w:b/>
@@ -3064,6 +3362,13 @@
           <w:bCs/>
         </w:rPr>
         <w:br/>
+      </w:r>
+      <w:r>
+        <w:rPr>
+          <w:b/>
+          <w:bCs/>
+        </w:rPr>
+        <w:lastRenderedPageBreak/>
         <w:t xml:space="preserve">             4.1 </w:t>
       </w:r>
       <w:proofErr w:type="spellStart"/>
